--- a/Documents/Project Ideas.docx
+++ b/Documents/Project Ideas.docx
@@ -123,10 +123,19 @@
         </w:rPr>
       </w:pPr>
       <w:r>
+        <w:t>Possible Startup Impl</w:t>
+      </w:r>
+      <w:r>
+        <w:t>e</w:t>
+      </w:r>
+      <w:r>
+        <w:t>mentation</w:t>
+      </w:r>
+      <w:r>
         <w:rPr>
           <w:lang w:val="fr-BE"/>
         </w:rPr>
-        <w:t xml:space="preserve">Possible Startup Implémentation </w:t>
+        <w:t xml:space="preserve"> </w:t>
       </w:r>
       <w:r>
         <w:sym w:font="Wingdings" w:char="F0E8"/>

--- a/Documents/Project Ideas.docx
+++ b/Documents/Project Ideas.docx
@@ -85,13 +85,7 @@
       </w:r>
       <w:proofErr w:type="gramEnd"/>
       <w:r>
-        <w:t xml:space="preserve"> &amp; Fr</w:t>
-      </w:r>
-      <w:r>
-        <w:t xml:space="preserve">ont-End: </w:t>
-      </w:r>
-      <w:r>
-        <w:t>VS Code, VS 2019 Community/Enterprise, JetBrains Rider</w:t>
+        <w:t xml:space="preserve"> &amp; Front-End: VS Code, VS 2019 Community/Enterprise, JetBrains Rider</w:t>
       </w:r>
       <w:r>
         <w:br/>
@@ -117,11 +111,6 @@
     <w:p/>
     <w:p/>
     <w:p>
-      <w:pPr>
-        <w:rPr>
-          <w:lang w:val="fr-BE"/>
-        </w:rPr>
-      </w:pPr>
       <w:r>
         <w:t>Possible Startup Impl</w:t>
       </w:r>
@@ -129,37 +118,32 @@
         <w:t>e</w:t>
       </w:r>
       <w:r>
-        <w:t>mentation</w:t>
-      </w:r>
-      <w:r>
-        <w:rPr>
-          <w:lang w:val="fr-BE"/>
-        </w:rPr>
-        <w:t xml:space="preserve"> </w:t>
+        <w:t xml:space="preserve">mentation </w:t>
       </w:r>
       <w:r>
         <w:sym w:font="Wingdings" w:char="F0E8"/>
       </w:r>
       <w:r>
-        <w:rPr>
-          <w:lang w:val="fr-BE"/>
-        </w:rPr>
-        <w:t xml:space="preserve"> VS-C</w:t>
-      </w:r>
-      <w:r>
-        <w:rPr>
-          <w:lang w:val="fr-BE"/>
-        </w:rPr>
-        <w:t>ode</w:t>
+        <w:t xml:space="preserve"> VS-Code</w:t>
       </w:r>
     </w:p>
     <w:p>
-      <w:pPr>
-        <w:rPr>
-          <w:lang w:val="fr-BE"/>
-        </w:rPr>
-      </w:pPr>
+      <w:r>
+        <w:t xml:space="preserve">Database </w:t>
+      </w:r>
+      <w:r>
+        <w:t xml:space="preserve">worth looking into: </w:t>
+      </w:r>
+      <w:hyperlink r:id="rId7" w:history="1">
+        <w:r>
+          <w:rPr>
+            <w:rStyle w:val="Hyperlink"/>
+          </w:rPr>
+          <w:t>https://www.mongodb.com/</w:t>
+        </w:r>
+      </w:hyperlink>
     </w:p>
+    <w:p/>
     <w:sectPr>
       <w:pgSz w:w="11906" w:h="16838" w:code="9"/>
       <w:pgMar w:top="1440" w:right="1440" w:bottom="1440" w:left="1440" w:header="720" w:footer="720" w:gutter="0"/>
